--- a/Ryan Willis CV.docx
+++ b/Ryan Willis CV.docx
@@ -1,6 +1,6 @@
 
 <file path=word/document.xml><?xml version="1.0" encoding="utf-8"?>
-<w:document xmlns:wpc="http://schemas.microsoft.com/office/word/2010/wordprocessingCanvas" xmlns:cx="http://schemas.microsoft.com/office/drawing/2014/chartex" xmlns:cx1="http://schemas.microsoft.com/office/drawing/2015/9/8/chartex" xmlns:cx2="http://schemas.microsoft.com/office/drawing/2015/10/21/chartex" xmlns:cx3="http://schemas.microsoft.com/office/drawing/2016/5/9/chartex" xmlns:cx4="http://schemas.microsoft.com/office/drawing/2016/5/10/chartex" xmlns:cx5="http://schemas.microsoft.com/office/drawing/2016/5/11/chartex" xmlns:cx6="http://schemas.microsoft.com/office/drawing/2016/5/12/chartex" xmlns:cx7="http://schemas.microsoft.com/office/drawing/2016/5/13/chartex" xmlns:cx8="http://schemas.microsoft.com/office/drawing/2016/5/14/chartex" xmlns:mc="http://schemas.openxmlformats.org/markup-compatibility/2006" xmlns:aink="http://schemas.microsoft.com/office/drawing/2016/ink" xmlns:am3d="http://schemas.microsoft.com/office/drawing/2017/model3d" xmlns:o="urn:schemas-microsoft-com:office:office" xmlns:r="http://schemas.openxmlformats.org/officeDocument/2006/relationships" xmlns:m="http://schemas.openxmlformats.org/officeDocument/2006/math" xmlns:v="urn:schemas-microsoft-com:vml" xmlns:wp14="http://schemas.microsoft.com/office/word/2010/wordprocessingDrawing" xmlns:wp="http://schemas.openxmlformats.org/drawingml/2006/wordprocessingDrawing" xmlns:w10="urn:schemas-microsoft-com:office:word" xmlns:w="http://schemas.openxmlformats.org/wordprocessingml/2006/main" xmlns:w14="http://schemas.microsoft.com/office/word/2010/wordml" xmlns:w15="http://schemas.microsoft.com/office/word/2012/wordml" xmlns:w16cex="http://schemas.microsoft.com/office/word/2018/wordml/cex" xmlns:w16cid="http://schemas.microsoft.com/office/word/2016/wordml/cid" xmlns:w16="http://schemas.microsoft.com/office/word/2018/wordml" xmlns:w16sdtdh="http://schemas.microsoft.com/office/word/2020/wordml/sdtdatahash" xmlns:w16se="http://schemas.microsoft.com/office/word/2015/wordml/symex" xmlns:wpg="http://schemas.microsoft.com/office/word/2010/wordprocessingGroup" xmlns:wpi="http://schemas.microsoft.com/office/word/2010/wordprocessingInk" xmlns:wne="http://schemas.microsoft.com/office/word/2006/wordml" xmlns:wps="http://schemas.microsoft.com/office/word/2010/wordprocessingShape" mc:Ignorable="w14 w15 w16se w16cid w16 w16cex w16sdtdh wp14">
+<w:document xmlns:wpc="http://schemas.microsoft.com/office/word/2010/wordprocessingCanvas" xmlns:cx="http://schemas.microsoft.com/office/drawing/2014/chartex" xmlns:cx1="http://schemas.microsoft.com/office/drawing/2015/9/8/chartex" xmlns:cx2="http://schemas.microsoft.com/office/drawing/2015/10/21/chartex" xmlns:cx3="http://schemas.microsoft.com/office/drawing/2016/5/9/chartex" xmlns:cx4="http://schemas.microsoft.com/office/drawing/2016/5/10/chartex" xmlns:cx5="http://schemas.microsoft.com/office/drawing/2016/5/11/chartex" xmlns:cx6="http://schemas.microsoft.com/office/drawing/2016/5/12/chartex" xmlns:cx7="http://schemas.microsoft.com/office/drawing/2016/5/13/chartex" xmlns:cx8="http://schemas.microsoft.com/office/drawing/2016/5/14/chartex" xmlns:mc="http://schemas.openxmlformats.org/markup-compatibility/2006" xmlns:aink="http://schemas.microsoft.com/office/drawing/2016/ink" xmlns:am3d="http://schemas.microsoft.com/office/drawing/2017/model3d" xmlns:o="urn:schemas-microsoft-com:office:office" xmlns:oel="http://schemas.microsoft.com/office/2019/extlst" xmlns:r="http://schemas.openxmlformats.org/officeDocument/2006/relationships" xmlns:m="http://schemas.openxmlformats.org/officeDocument/2006/math" xmlns:v="urn:schemas-microsoft-com:vml" xmlns:wp14="http://schemas.microsoft.com/office/word/2010/wordprocessingDrawing" xmlns:wp="http://schemas.openxmlformats.org/drawingml/2006/wordprocessingDrawing" xmlns:w10="urn:schemas-microsoft-com:office:word" xmlns:w="http://schemas.openxmlformats.org/wordprocessingml/2006/main" xmlns:w14="http://schemas.microsoft.com/office/word/2010/wordml" xmlns:w15="http://schemas.microsoft.com/office/word/2012/wordml" xmlns:w16cex="http://schemas.microsoft.com/office/word/2018/wordml/cex" xmlns:w16cid="http://schemas.microsoft.com/office/word/2016/wordml/cid" xmlns:w16="http://schemas.microsoft.com/office/word/2018/wordml" xmlns:w16sdtdh="http://schemas.microsoft.com/office/word/2020/wordml/sdtdatahash" xmlns:w16se="http://schemas.microsoft.com/office/word/2015/wordml/symex" xmlns:wpg="http://schemas.microsoft.com/office/word/2010/wordprocessingGroup" xmlns:wpi="http://schemas.microsoft.com/office/word/2010/wordprocessingInk" xmlns:wne="http://schemas.microsoft.com/office/word/2006/wordml" xmlns:wps="http://schemas.microsoft.com/office/word/2010/wordprocessingShape" mc:Ignorable="w14 w15 w16se w16cid w16 w16cex w16sdtdh wp14">
   <w:body>
     <w:p>
       <w:pPr>
@@ -187,6 +187,25 @@
         <w:rPr>
           <w:rFonts w:ascii="Arial" w:hAnsi="Arial" w:cs="Arial"/>
         </w:rPr>
+        <w:t xml:space="preserve">I am currently studying for a degree in Business </w:t>
+      </w:r>
+      <w:r>
+        <w:rPr>
+          <w:rFonts w:ascii="Arial" w:hAnsi="Arial" w:cs="Arial"/>
+        </w:rPr>
+        <w:t xml:space="preserve">Information Systems and once graduated I would like to work in IT support.  </w:t>
+      </w:r>
+    </w:p>
+    <w:p>
+      <w:pPr>
+        <w:rPr>
+          <w:rFonts w:ascii="Arial" w:hAnsi="Arial" w:cs="Arial"/>
+        </w:rPr>
+      </w:pPr>
+      <w:r>
+        <w:rPr>
+          <w:rFonts w:ascii="Arial" w:hAnsi="Arial" w:cs="Arial"/>
+        </w:rPr>
         <w:t xml:space="preserve">I am a hardworking, </w:t>
       </w:r>
       <w:r>
@@ -223,43 +242,61 @@
         <w:rPr>
           <w:rFonts w:ascii="Arial" w:hAnsi="Arial" w:cs="Arial"/>
         </w:rPr>
-        <w:t>skills using multiple</w:t>
-      </w:r>
-      <w:r>
-        <w:rPr>
-          <w:rFonts w:ascii="Arial" w:hAnsi="Arial" w:cs="Arial"/>
-        </w:rPr>
-        <w:t xml:space="preserve"> software applications </w:t>
-      </w:r>
-      <w:r>
-        <w:rPr>
-          <w:rFonts w:ascii="Arial" w:hAnsi="Arial" w:cs="Arial"/>
-        </w:rPr>
-        <w:t>such as</w:t>
-      </w:r>
-      <w:r>
-        <w:rPr>
-          <w:rFonts w:ascii="Arial" w:hAnsi="Arial" w:cs="Arial"/>
-        </w:rPr>
-        <w:t xml:space="preserve"> Python, Java, </w:t>
-      </w:r>
-      <w:r>
-        <w:rPr>
-          <w:rFonts w:ascii="Arial" w:hAnsi="Arial" w:cs="Arial"/>
-        </w:rPr>
-        <w:t>Avon,</w:t>
-      </w:r>
-      <w:r>
-        <w:rPr>
-          <w:rFonts w:ascii="Arial" w:hAnsi="Arial" w:cs="Arial"/>
-        </w:rPr>
-        <w:t xml:space="preserve"> and Microsoft Office.</w:t>
-      </w:r>
-      <w:r>
-        <w:rPr>
-          <w:rFonts w:ascii="Arial" w:hAnsi="Arial" w:cs="Arial"/>
-        </w:rPr>
-        <w:t xml:space="preserve"> Volunteering for 3 years in a Barnardo’s store allowed me to refine excellent customer service</w:t>
+        <w:t xml:space="preserve">skills </w:t>
+      </w:r>
+      <w:r>
+        <w:rPr>
+          <w:rFonts w:ascii="Arial" w:hAnsi="Arial" w:cs="Arial"/>
+        </w:rPr>
+        <w:t>including</w:t>
+      </w:r>
+      <w:r>
+        <w:rPr>
+          <w:rFonts w:ascii="Arial" w:hAnsi="Arial" w:cs="Arial"/>
+        </w:rPr>
+        <w:t xml:space="preserve"> Microsoft Office.</w:t>
+      </w:r>
+      <w:r>
+        <w:rPr>
+          <w:rFonts w:ascii="Arial" w:hAnsi="Arial" w:cs="Arial"/>
+        </w:rPr>
+        <w:t xml:space="preserve"> </w:t>
+      </w:r>
+      <w:r>
+        <w:rPr>
+          <w:rFonts w:ascii="Arial" w:hAnsi="Arial" w:cs="Arial"/>
+        </w:rPr>
+        <w:t>Previously I v</w:t>
+      </w:r>
+      <w:r>
+        <w:rPr>
+          <w:rFonts w:ascii="Arial" w:hAnsi="Arial" w:cs="Arial"/>
+        </w:rPr>
+        <w:t>olunteer</w:t>
+      </w:r>
+      <w:r>
+        <w:rPr>
+          <w:rFonts w:ascii="Arial" w:hAnsi="Arial" w:cs="Arial"/>
+        </w:rPr>
+        <w:t>ed</w:t>
+      </w:r>
+      <w:r>
+        <w:rPr>
+          <w:rFonts w:ascii="Arial" w:hAnsi="Arial" w:cs="Arial"/>
+        </w:rPr>
+        <w:t xml:space="preserve"> for 3 years in a Barnardo’s store</w:t>
+      </w:r>
+      <w:r>
+        <w:rPr>
+          <w:rFonts w:ascii="Arial" w:hAnsi="Arial" w:cs="Arial"/>
+        </w:rPr>
+        <w:t xml:space="preserve"> which</w:t>
+      </w:r>
+      <w:r>
+        <w:rPr>
+          <w:rFonts w:ascii="Arial" w:hAnsi="Arial" w:cs="Arial"/>
+        </w:rPr>
+        <w:t xml:space="preserve"> allowed me to refine excellent customer service</w:t>
       </w:r>
       <w:r>
         <w:rPr>
@@ -277,25 +314,13 @@
         <w:rPr>
           <w:rFonts w:ascii="Arial" w:hAnsi="Arial" w:cs="Arial"/>
         </w:rPr>
-        <w:t>,</w:t>
-      </w:r>
-      <w:r>
-        <w:rPr>
-          <w:rFonts w:ascii="Arial" w:hAnsi="Arial" w:cs="Arial"/>
-        </w:rPr>
-        <w:t xml:space="preserve"> </w:t>
-      </w:r>
-      <w:r>
-        <w:rPr>
-          <w:rFonts w:ascii="Arial" w:hAnsi="Arial" w:cs="Arial"/>
-        </w:rPr>
-        <w:t xml:space="preserve">which I </w:t>
-      </w:r>
-      <w:r>
-        <w:rPr>
-          <w:rFonts w:ascii="Arial" w:hAnsi="Arial" w:cs="Arial"/>
-        </w:rPr>
-        <w:t>use in my current role in retail.</w:t>
+        <w:t>. I am currently working part time in retail where I am continually refining these skills</w:t>
+      </w:r>
+      <w:r>
+        <w:rPr>
+          <w:rFonts w:ascii="Arial" w:hAnsi="Arial" w:cs="Arial"/>
+        </w:rPr>
+        <w:t>.</w:t>
       </w:r>
     </w:p>
     <w:p>
@@ -718,7 +743,25 @@
         <w:rPr>
           <w:rFonts w:ascii="Arial" w:hAnsi="Arial" w:cs="Arial"/>
         </w:rPr>
-        <w:t>being in the warehouse and on the shop floor</w:t>
+        <w:t>being in the warehous</w:t>
+      </w:r>
+      <w:r>
+        <w:rPr>
+          <w:rFonts w:ascii="Arial" w:hAnsi="Arial" w:cs="Arial"/>
+        </w:rPr>
+        <w:t xml:space="preserve">e, </w:t>
+      </w:r>
+      <w:r>
+        <w:rPr>
+          <w:rFonts w:ascii="Arial" w:hAnsi="Arial" w:cs="Arial"/>
+        </w:rPr>
+        <w:t>on the shop floor</w:t>
+      </w:r>
+      <w:r>
+        <w:rPr>
+          <w:rFonts w:ascii="Arial" w:hAnsi="Arial" w:cs="Arial"/>
+        </w:rPr>
+        <w:t xml:space="preserve"> and training new staff</w:t>
       </w:r>
       <w:r>
         <w:rPr>
@@ -1346,6 +1389,21 @@
     </w:p>
     <w:p>
       <w:pPr>
+        <w:rPr>
+          <w:rFonts w:ascii="Arial" w:hAnsi="Arial" w:cs="Arial"/>
+          <w:b/>
+        </w:rPr>
+      </w:pPr>
+      <w:r>
+        <w:rPr>
+          <w:rFonts w:ascii="Arial" w:hAnsi="Arial" w:cs="Arial"/>
+          <w:b/>
+        </w:rPr>
+        <w:br w:type="page"/>
+      </w:r>
+    </w:p>
+    <w:p>
+      <w:pPr>
         <w:shd w:val="clear" w:color="auto" w:fill="BFBFBF" w:themeFill="background1" w:themeFillShade="BF"/>
         <w:rPr>
           <w:rFonts w:ascii="Arial" w:hAnsi="Arial" w:cs="Arial"/>
@@ -1357,6 +1415,7 @@
           <w:rFonts w:ascii="Arial" w:hAnsi="Arial" w:cs="Arial"/>
           <w:b/>
         </w:rPr>
+        <w:lastRenderedPageBreak/>
         <w:t xml:space="preserve">Work </w:t>
       </w:r>
       <w:r>
@@ -1524,7 +1583,6 @@
         <w:rPr>
           <w:rFonts w:ascii="Arial" w:hAnsi="Arial" w:cs="Arial"/>
         </w:rPr>
-        <w:lastRenderedPageBreak/>
         <w:t xml:space="preserve">Going to the bank to hand in </w:t>
       </w:r>
       <w:r>
@@ -2215,7 +2273,19 @@
         <w:rPr>
           <w:rFonts w:ascii="Arial" w:hAnsi="Arial" w:cs="Arial"/>
         </w:rPr>
-        <w:t xml:space="preserve">I enjoy following Formula 1 and attended Silverstone in 2018 for the British Grand Prix. I also enjoy playing </w:t>
+        <w:t xml:space="preserve">I enjoy following Formula 1 and attended Silverstone in 2018 </w:t>
+      </w:r>
+      <w:r>
+        <w:rPr>
+          <w:rFonts w:ascii="Arial" w:hAnsi="Arial" w:cs="Arial"/>
+        </w:rPr>
+        <w:t xml:space="preserve">and 2021 </w:t>
+      </w:r>
+      <w:r>
+        <w:rPr>
+          <w:rFonts w:ascii="Arial" w:hAnsi="Arial" w:cs="Arial"/>
+        </w:rPr>
+        <w:t xml:space="preserve">for the British Grand Prix. I also enjoy playing </w:t>
       </w:r>
       <w:r>
         <w:rPr>
@@ -2334,7 +2404,7 @@
 </file>
 
 <file path=word/numbering.xml><?xml version="1.0" encoding="utf-8"?>
-<w:numbering xmlns:wpc="http://schemas.microsoft.com/office/word/2010/wordprocessingCanvas" xmlns:cx="http://schemas.microsoft.com/office/drawing/2014/chartex" xmlns:cx1="http://schemas.microsoft.com/office/drawing/2015/9/8/chartex" xmlns:cx2="http://schemas.microsoft.com/office/drawing/2015/10/21/chartex" xmlns:cx3="http://schemas.microsoft.com/office/drawing/2016/5/9/chartex" xmlns:cx4="http://schemas.microsoft.com/office/drawing/2016/5/10/chartex" xmlns:cx5="http://schemas.microsoft.com/office/drawing/2016/5/11/chartex" xmlns:cx6="http://schemas.microsoft.com/office/drawing/2016/5/12/chartex" xmlns:cx7="http://schemas.microsoft.com/office/drawing/2016/5/13/chartex" xmlns:cx8="http://schemas.microsoft.com/office/drawing/2016/5/14/chartex" xmlns:mc="http://schemas.openxmlformats.org/markup-compatibility/2006" xmlns:aink="http://schemas.microsoft.com/office/drawing/2016/ink" xmlns:am3d="http://schemas.microsoft.com/office/drawing/2017/model3d" xmlns:o="urn:schemas-microsoft-com:office:office" xmlns:r="http://schemas.openxmlformats.org/officeDocument/2006/relationships" xmlns:m="http://schemas.openxmlformats.org/officeDocument/2006/math" xmlns:v="urn:schemas-microsoft-com:vml" xmlns:wp14="http://schemas.microsoft.com/office/word/2010/wordprocessingDrawing" xmlns:wp="http://schemas.openxmlformats.org/drawingml/2006/wordprocessingDrawing" xmlns:w10="urn:schemas-microsoft-com:office:word" xmlns:w="http://schemas.openxmlformats.org/wordprocessingml/2006/main" xmlns:w14="http://schemas.microsoft.com/office/word/2010/wordml" xmlns:w15="http://schemas.microsoft.com/office/word/2012/wordml" xmlns:w16cex="http://schemas.microsoft.com/office/word/2018/wordml/cex" xmlns:w16cid="http://schemas.microsoft.com/office/word/2016/wordml/cid" xmlns:w16="http://schemas.microsoft.com/office/word/2018/wordml" xmlns:w16sdtdh="http://schemas.microsoft.com/office/word/2020/wordml/sdtdatahash" xmlns:w16se="http://schemas.microsoft.com/office/word/2015/wordml/symex" xmlns:wpg="http://schemas.microsoft.com/office/word/2010/wordprocessingGroup" xmlns:wpi="http://schemas.microsoft.com/office/word/2010/wordprocessingInk" xmlns:wne="http://schemas.microsoft.com/office/word/2006/wordml" xmlns:wps="http://schemas.microsoft.com/office/word/2010/wordprocessingShape" mc:Ignorable="w14 w15 w16se w16cid w16 w16cex w16sdtdh wp14">
+<w:numbering xmlns:wpc="http://schemas.microsoft.com/office/word/2010/wordprocessingCanvas" xmlns:cx="http://schemas.microsoft.com/office/drawing/2014/chartex" xmlns:cx1="http://schemas.microsoft.com/office/drawing/2015/9/8/chartex" xmlns:cx2="http://schemas.microsoft.com/office/drawing/2015/10/21/chartex" xmlns:cx3="http://schemas.microsoft.com/office/drawing/2016/5/9/chartex" xmlns:cx4="http://schemas.microsoft.com/office/drawing/2016/5/10/chartex" xmlns:cx5="http://schemas.microsoft.com/office/drawing/2016/5/11/chartex" xmlns:cx6="http://schemas.microsoft.com/office/drawing/2016/5/12/chartex" xmlns:cx7="http://schemas.microsoft.com/office/drawing/2016/5/13/chartex" xmlns:cx8="http://schemas.microsoft.com/office/drawing/2016/5/14/chartex" xmlns:mc="http://schemas.openxmlformats.org/markup-compatibility/2006" xmlns:aink="http://schemas.microsoft.com/office/drawing/2016/ink" xmlns:am3d="http://schemas.microsoft.com/office/drawing/2017/model3d" xmlns:o="urn:schemas-microsoft-com:office:office" xmlns:oel="http://schemas.microsoft.com/office/2019/extlst" xmlns:r="http://schemas.openxmlformats.org/officeDocument/2006/relationships" xmlns:m="http://schemas.openxmlformats.org/officeDocument/2006/math" xmlns:v="urn:schemas-microsoft-com:vml" xmlns:wp14="http://schemas.microsoft.com/office/word/2010/wordprocessingDrawing" xmlns:wp="http://schemas.openxmlformats.org/drawingml/2006/wordprocessingDrawing" xmlns:w10="urn:schemas-microsoft-com:office:word" xmlns:w="http://schemas.openxmlformats.org/wordprocessingml/2006/main" xmlns:w14="http://schemas.microsoft.com/office/word/2010/wordml" xmlns:w15="http://schemas.microsoft.com/office/word/2012/wordml" xmlns:w16cex="http://schemas.microsoft.com/office/word/2018/wordml/cex" xmlns:w16cid="http://schemas.microsoft.com/office/word/2016/wordml/cid" xmlns:w16="http://schemas.microsoft.com/office/word/2018/wordml" xmlns:w16sdtdh="http://schemas.microsoft.com/office/word/2020/wordml/sdtdatahash" xmlns:w16se="http://schemas.microsoft.com/office/word/2015/wordml/symex" xmlns:wpg="http://schemas.microsoft.com/office/word/2010/wordprocessingGroup" xmlns:wpi="http://schemas.microsoft.com/office/word/2010/wordprocessingInk" xmlns:wne="http://schemas.microsoft.com/office/word/2006/wordml" xmlns:wps="http://schemas.microsoft.com/office/word/2010/wordprocessingShape" mc:Ignorable="w14 w15 w16se w16cid w16 w16cex w16sdtdh wp14">
   <w:abstractNum w:abstractNumId="0" w15:restartNumberingAfterBreak="0">
     <w:nsid w:val="16086C2A"/>
     <w:multiLevelType w:val="hybridMultilevel"/>

--- a/Ryan Willis CV.docx
+++ b/Ryan Willis CV.docx
@@ -206,7 +206,7 @@
         <w:rPr>
           <w:rFonts w:ascii="Arial" w:hAnsi="Arial" w:cs="Arial"/>
         </w:rPr>
-        <w:t xml:space="preserve">I am a hardworking, </w:t>
+        <w:t xml:space="preserve">I am hardworking, </w:t>
       </w:r>
       <w:r>
         <w:rPr>
